--- a/Documentacion.docx
+++ b/Documentacion.docx
@@ -10,6 +10,7 @@
           <w:docPartUnique/>
         </w:docPartObj>
       </w:sdtPr>
+      <w:sdtEndPr/>
       <w:sdtContent>
         <w:p>
           <w:r>
@@ -19,7 +20,7 @@
             <mc:AlternateContent>
               <mc:Choice Requires="wpg">
                 <w:drawing>
-                  <wp:anchor distT="0" distB="0" distL="114300" distR="114300" simplePos="0" relativeHeight="251659264" behindDoc="1" locked="0" layoutInCell="1" allowOverlap="1">
+                  <wp:anchor distT="0" distB="0" distL="114300" distR="114300" simplePos="0" relativeHeight="251659264" behindDoc="1" locked="0" layoutInCell="1" allowOverlap="1" wp14:anchorId="2CE75E71" wp14:editId="431EE706">
                     <wp:simplePos x="0" y="0"/>
                     <wp:positionH relativeFrom="page">
                       <wp:align>center</wp:align>
@@ -132,6 +133,7 @@
                                     <w:dataBinding w:prefixMappings="xmlns:ns0='http://purl.org/dc/elements/1.1/' xmlns:ns1='http://schemas.openxmlformats.org/package/2006/metadata/core-properties' " w:xpath="/ns1:coreProperties[1]/ns0:creator[1]" w:storeItemID="{6C3C8BC8-F283-45AE-878A-BAB7291924A1}"/>
                                     <w:text/>
                                   </w:sdtPr>
+                                  <w:sdtEndPr/>
                                   <w:sdtContent>
                                     <w:p>
                                       <w:pPr>
@@ -226,6 +228,7 @@
                                     <w:dataBinding w:prefixMappings="xmlns:ns0='http://purl.org/dc/elements/1.1/' xmlns:ns1='http://schemas.openxmlformats.org/package/2006/metadata/core-properties' " w:xpath="/ns1:coreProperties[1]/ns0:title[1]" w:storeItemID="{6C3C8BC8-F283-45AE-878A-BAB7291924A1}"/>
                                     <w:text/>
                                   </w:sdtPr>
+                                  <w:sdtEndPr/>
                                   <w:sdtContent>
                                     <w:p>
                                       <w:pPr>
@@ -275,7 +278,7 @@
               </mc:Choice>
               <mc:Fallback>
                 <w:pict>
-                  <v:group id="Grupo 193" o:spid="_x0000_s1026" style="position:absolute;margin-left:0;margin-top:0;width:540.55pt;height:718.4pt;z-index:-251657216;mso-width-percent:882;mso-height-percent:909;mso-position-horizontal:center;mso-position-horizontal-relative:page;mso-position-vertical:center;mso-position-vertical-relative:page;mso-width-percent:882;mso-height-percent:909" coordsize="68648,91235" o:gfxdata="UEsDBBQABgAIAAAAIQC2gziS/gAAAOEBAAATAAAAW0NvbnRlbnRfVHlwZXNdLnhtbJSRQU7DMBBF&#10;90jcwfIWJU67QAgl6YK0S0CoHGBkTxKLZGx5TGhvj5O2G0SRWNoz/78nu9wcxkFMGNg6quQqL6RA&#10;0s5Y6ir5vt9lD1JwBDIwOMJKHpHlpr69KfdHjyxSmriSfYz+USnWPY7AufNIadK6MEJMx9ApD/oD&#10;OlTrorhX2lFEilmcO2RdNtjC5xDF9pCuTyYBB5bi6bQ4syoJ3g9WQ0ymaiLzg5KdCXlKLjvcW893&#10;SUOqXwnz5DrgnHtJTxOsQfEKIT7DmDSUCaxw7Rqn8787ZsmRM9e2VmPeBN4uqYvTtW7jvijg9N/y&#10;JsXecLq0q+WD6m8AAAD//wMAUEsDBBQABgAIAAAAIQA4/SH/1gAAAJQBAAALAAAAX3JlbHMvLnJl&#10;bHOkkMFqwzAMhu+DvYPRfXGawxijTi+j0GvpHsDYimMaW0Yy2fr2M4PBMnrbUb/Q94l/f/hMi1qR&#10;JVI2sOt6UJgd+ZiDgffL8ekFlFSbvV0oo4EbChzGx4f9GRdb25HMsYhqlCwG5lrLq9biZkxWOiqY&#10;22YiTra2kYMu1l1tQD30/bPm3wwYN0x18gb45AdQl1tp5j/sFB2T0FQ7R0nTNEV3j6o9feQzro1i&#10;OWA14Fm+Q8a1a8+Bvu/d/dMb2JY5uiPbhG/ktn4cqGU/er3pcvwCAAD//wMAUEsDBBQABgAIAAAA&#10;IQD2vdbrxwMAAO8OAAAOAAAAZHJzL2Uyb0RvYy54bWzsV9tu2zgQfV+g/0DwvdHFlmMLUYo03QQL&#10;BG3QdNFnmqIuqERySTpy+jf9lv7YDklJdh1nG3jRtEULGDIvwyHncHh4ePJi3TbolildC57h6CjE&#10;iHEq8pqXGf773cXzOUbaEJ6TRnCW4Tum8YvTZ3+cdDJlsahEkzOFwAnXaSczXBkj0yDQtGIt0UdC&#10;Mg6dhVAtMVBVZZAr0oH3tgniMJwFnVC5VIIyraH1le/Ep85/UTBq3hSFZgY1GYa1GfdV7ru03+D0&#10;hKSlIrKqab8McsAqWlJzmHR09YoYglaqvueqrakSWhTmiIo2EEVRU+ZigGiicCeaSyVW0sVSpl0p&#10;R5gA2h2cDnZLX99eK1TnsHeLCUactLBJl2olBbINAE8nyxSsLpW8kdeqbyh9zUa8LlRr/yEWtHbA&#10;3o3AsrVBFBpn89l0Hk8xotC3iOJJEs899LSC/bk3jlZ/fmVkMEwc2PWNy+kkpJHeIKX/H1I3FZHM&#10;bYC2GIxIQSQeqbeQYJ8/8XLVWLymHi9nO4KlUw24PR6pZB6GkKkWqWhyHM2gAqCP8ZJUKm0umWiR&#10;LWRYwRJc6pHbK2286WBiZ9WiqfOLumlcxZ4rdt4odEvgRBBKGTdRP8EXlg239lzYkd6pbQG0h3hc&#10;ydw1zNo1/C0rII1gr2O3GHeA70/k1lCRnPn5Ewh1CG8c4YJ1Dq11AfOPvqP/8u1X2dvbocyd/3Fw&#10;+PXB4wg3s+BmHNzWXKh9DpoRvsLbDyB5aCxKS5HfQeoo4dlHS3pRw9ZdEW2uiQK6ge0GCjVv4FM0&#10;osuw6EsYVUJ93Ndu7SG3oRejDugrw/qfFVEMo+YvDlm/iKZTy3euMk2OY6io7Z7ldg9ftecC8iEC&#10;spbUFa29aYZioUT7Hpj2zM4KXYRTmDvD1Kihcm48rQJXU3Z25syA4yQxV/xGUuvcompT8936PVGy&#10;z18DJPFaDCeNpDtp7G3tSC7OVkYUtcvxDa493nDqLVc9yfFP9h//5IDjPw0X08lAhhu63CKBJIwX&#10;cNP9JoGBYH5OEjDr5RoYapO3T8sHjgJGQjieRMmGEYa+LUoAy4M5YfkLMsJsYITzFcmVQHDBWV6z&#10;omC2wwrIrF8KuCfdrWvT4QF5MHOC6UsVAHfaqIu2KCI+juHnFNW30QnL8gGNgOCymk0Sf7XuioXh&#10;Bu5lySZWV9ojHR5xQ+/XBY8Y+NS6IP8wQPagLrCU4KX3kCLfQykMp99LhV43eKkwdHli6LsO5oUf&#10;TCu4hwO8qpzc7F+A9tm2XXfaYvNOPf0XAAD//wMAUEsDBBQABgAIAAAAIQC0xIOw3AAAAAcBAAAP&#10;AAAAZHJzL2Rvd25yZXYueG1sTI8xb8IwEIX3SvwH6yp1K05oFUUhDqqQYGoHCAubsY8kIj5HsYH0&#10;3/fo0i6nd3qn974rV5PrxQ3H0HlSkM4TEEjG244aBYd685qDCFGT1b0nVPCNAVbV7KnUhfV32uFt&#10;HxvBIRQKraCNcSikDKZFp8PcD0jsnf3odOR1bKQd9Z3DXS8XSZJJpzvihlYPuG7RXPZXp+Cy+wq4&#10;3tTNwTjTZdPndnGsnVIvz9PHEkTEKf4dwwOf0aFippO/kg2iV8CPxN/58JI8TUGcWL2/ZTnIqpT/&#10;+asfAAAA//8DAFBLAQItABQABgAIAAAAIQC2gziS/gAAAOEBAAATAAAAAAAAAAAAAAAAAAAAAABb&#10;Q29udGVudF9UeXBlc10ueG1sUEsBAi0AFAAGAAgAAAAhADj9If/WAAAAlAEAAAsAAAAAAAAAAAAA&#10;AAAALwEAAF9yZWxzLy5yZWxzUEsBAi0AFAAGAAgAAAAhAPa91uvHAwAA7w4AAA4AAAAAAAAAAAAA&#10;AAAALgIAAGRycy9lMm9Eb2MueG1sUEsBAi0AFAAGAAgAAAAhALTEg7DcAAAABwEAAA8AAAAAAAAA&#10;AAAAAAAAIQYAAGRycy9kb3ducmV2LnhtbFBLBQYAAAAABAAEAPMAAAAqBwAAAAA=&#10;">
+                  <v:group w14:anchorId="2CE75E71" id="Grupo 193" o:spid="_x0000_s1026" style="position:absolute;margin-left:0;margin-top:0;width:540.55pt;height:718.4pt;z-index:-251657216;mso-width-percent:882;mso-height-percent:909;mso-position-horizontal:center;mso-position-horizontal-relative:page;mso-position-vertical:center;mso-position-vertical-relative:page;mso-width-percent:882;mso-height-percent:909" coordsize="68648,91235" o:gfxdata="UEsDBBQABgAIAAAAIQC2gziS/gAAAOEBAAATAAAAW0NvbnRlbnRfVHlwZXNdLnhtbJSRQU7DMBBF&#10;90jcwfIWJU67QAgl6YK0S0CoHGBkTxKLZGx5TGhvj5O2G0SRWNoz/78nu9wcxkFMGNg6quQqL6RA&#10;0s5Y6ir5vt9lD1JwBDIwOMJKHpHlpr69KfdHjyxSmriSfYz+USnWPY7AufNIadK6MEJMx9ApD/oD&#10;OlTrorhX2lFEilmcO2RdNtjC5xDF9pCuTyYBB5bi6bQ4syoJ3g9WQ0ymaiLzg5KdCXlKLjvcW893&#10;SUOqXwnz5DrgnHtJTxOsQfEKIT7DmDSUCaxw7Rqn8787ZsmRM9e2VmPeBN4uqYvTtW7jvijg9N/y&#10;JsXecLq0q+WD6m8AAAD//wMAUEsDBBQABgAIAAAAIQA4/SH/1gAAAJQBAAALAAAAX3JlbHMvLnJl&#10;bHOkkMFqwzAMhu+DvYPRfXGawxijTi+j0GvpHsDYimMaW0Yy2fr2M4PBMnrbUb/Q94l/f/hMi1qR&#10;JVI2sOt6UJgd+ZiDgffL8ekFlFSbvV0oo4EbChzGx4f9GRdb25HMsYhqlCwG5lrLq9biZkxWOiqY&#10;22YiTra2kYMu1l1tQD30/bPm3wwYN0x18gb45AdQl1tp5j/sFB2T0FQ7R0nTNEV3j6o9feQzro1i&#10;OWA14Fm+Q8a1a8+Bvu/d/dMb2JY5uiPbhG/ktn4cqGU/er3pcvwCAAD//wMAUEsDBBQABgAIAAAA&#10;IQD2vdbrxwMAAO8OAAAOAAAAZHJzL2Uyb0RvYy54bWzsV9tu2zgQfV+g/0DwvdHFlmMLUYo03QQL&#10;BG3QdNFnmqIuqERySTpy+jf9lv7YDklJdh1nG3jRtEULGDIvwyHncHh4ePJi3TbolildC57h6CjE&#10;iHEq8pqXGf773cXzOUbaEJ6TRnCW4Tum8YvTZ3+cdDJlsahEkzOFwAnXaSczXBkj0yDQtGIt0UdC&#10;Mg6dhVAtMVBVZZAr0oH3tgniMJwFnVC5VIIyraH1le/Ep85/UTBq3hSFZgY1GYa1GfdV7ru03+D0&#10;hKSlIrKqab8McsAqWlJzmHR09YoYglaqvueqrakSWhTmiIo2EEVRU+ZigGiicCeaSyVW0sVSpl0p&#10;R5gA2h2cDnZLX99eK1TnsHeLCUactLBJl2olBbINAE8nyxSsLpW8kdeqbyh9zUa8LlRr/yEWtHbA&#10;3o3AsrVBFBpn89l0Hk8xotC3iOJJEs899LSC/bk3jlZ/fmVkMEwc2PWNy+kkpJHeIKX/H1I3FZHM&#10;bYC2GIxIQSQeqbeQYJ8/8XLVWLymHi9nO4KlUw24PR6pZB6GkKkWqWhyHM2gAqCP8ZJUKm0umWiR&#10;LWRYwRJc6pHbK2286WBiZ9WiqfOLumlcxZ4rdt4odEvgRBBKGTdRP8EXlg239lzYkd6pbQG0h3hc&#10;ydw1zNo1/C0rII1gr2O3GHeA70/k1lCRnPn5Ewh1CG8c4YJ1Dq11AfOPvqP/8u1X2dvbocyd/3Fw&#10;+PXB4wg3s+BmHNzWXKh9DpoRvsLbDyB5aCxKS5HfQeoo4dlHS3pRw9ZdEW2uiQK6ge0GCjVv4FM0&#10;osuw6EsYVUJ93Ndu7SG3oRejDugrw/qfFVEMo+YvDlm/iKZTy3euMk2OY6io7Z7ldg9ftecC8iEC&#10;spbUFa29aYZioUT7Hpj2zM4KXYRTmDvD1Kihcm48rQJXU3Z25syA4yQxV/xGUuvcompT8936PVGy&#10;z18DJPFaDCeNpDtp7G3tSC7OVkYUtcvxDa493nDqLVc9yfFP9h//5IDjPw0X08lAhhu63CKBJIwX&#10;cNP9JoGBYH5OEjDr5RoYapO3T8sHjgJGQjieRMmGEYa+LUoAy4M5YfkLMsJsYITzFcmVQHDBWV6z&#10;omC2wwrIrF8KuCfdrWvT4QF5MHOC6UsVAHfaqIu2KCI+juHnFNW30QnL8gGNgOCymk0Sf7XuioXh&#10;Bu5lySZWV9ojHR5xQ+/XBY8Y+NS6IP8wQPagLrCU4KX3kCLfQykMp99LhV43eKkwdHli6LsO5oUf&#10;TCu4hwO8qpzc7F+A9tm2XXfaYvNOPf0XAAD//wMAUEsDBBQABgAIAAAAIQC0xIOw3AAAAAcBAAAP&#10;AAAAZHJzL2Rvd25yZXYueG1sTI8xb8IwEIX3SvwH6yp1K05oFUUhDqqQYGoHCAubsY8kIj5HsYH0&#10;3/fo0i6nd3qn974rV5PrxQ3H0HlSkM4TEEjG244aBYd685qDCFGT1b0nVPCNAVbV7KnUhfV32uFt&#10;HxvBIRQKraCNcSikDKZFp8PcD0jsnf3odOR1bKQd9Z3DXS8XSZJJpzvihlYPuG7RXPZXp+Cy+wq4&#10;3tTNwTjTZdPndnGsnVIvz9PHEkTEKf4dwwOf0aFippO/kg2iV8CPxN/58JI8TUGcWL2/ZTnIqpT/&#10;+asfAAAA//8DAFBLAQItABQABgAIAAAAIQC2gziS/gAAAOEBAAATAAAAAAAAAAAAAAAAAAAAAABb&#10;Q29udGVudF9UeXBlc10ueG1sUEsBAi0AFAAGAAgAAAAhADj9If/WAAAAlAEAAAsAAAAAAAAAAAAA&#10;AAAALwEAAF9yZWxzLy5yZWxzUEsBAi0AFAAGAAgAAAAhAPa91uvHAwAA7w4AAA4AAAAAAAAAAAAA&#10;AAAALgIAAGRycy9lMm9Eb2MueG1sUEsBAi0AFAAGAAgAAAAhALTEg7DcAAAABwEAAA8AAAAAAAAA&#10;AAAAAAAAIQYAAGRycy9kb3ducmV2LnhtbFBLBQYAAAAABAAEAPMAAAAqBwAAAAA=&#10;">
                     <v:rect id="Rectángulo 194" o:spid="_x0000_s1027" style="position:absolute;width:68580;height:13716;visibility:visible;mso-wrap-style:square;v-text-anchor:middle" o:gfxdata="UEsDBBQABgAIAAAAIQDb4fbL7gAAAIUBAAATAAAAW0NvbnRlbnRfVHlwZXNdLnhtbHyQz07DMAyH&#10;70i8Q+QralM4IITa7kDhCAiNB7ASt43WOlEcyvb2pNu4IODoPz9/n1xv9vOkForiPDdwXVagiI23&#10;jocG3rdPxR0oScgWJ8/UwIEENu3lRb09BBKV0ywNjCmFe63FjDSjlD4Q50nv44wpl3HQAc0OB9I3&#10;VXWrjedEnIq03oC27qjHjympx31un0wiTQLq4bS4shrAECZnMGVTvbD9QSnOhDInjzsyuiBXWQP0&#10;r4R18jfgnHvJr4nOknrFmJ5xzhraRtHWf3Kkpfz/yGo5S+H73hkquyhdjr3R8m2lj09svwAAAP//&#10;AwBQSwMEFAAGAAgAAAAhAFr0LFu/AAAAFQEAAAsAAABfcmVscy8ucmVsc2zPwWrDMAwG4Ptg72B0&#10;X5TuUMaI01uh19I+gLGVxCy2jGSy9e1nemrHjpL4P0nD4SetZiPRyNnCruvBUPYcYp4tXC/Htw8w&#10;Wl0ObuVMFm6kcBhfX4Yzra62kC6xqGlKVgtLreUTUf1CyWnHhXKbTCzJ1VbKjMX5LzcTvvf9HuXR&#10;gPHJNKdgQU5hB+ZyK23zHztFL6w81c5zQp6m6P9TMfB3PtPWFCczVQtB9N4U2rp2HOA44NMz4y8A&#10;AAD//wMAUEsDBBQABgAIAAAAIQDHrpG1xAAAANwAAAAPAAAAZHJzL2Rvd25yZXYueG1sRE9Na8JA&#10;EL0L/Q/LFHozm1ZpNbqKCEIREUzrwduQnWbTZmdDdhujv94VCr3N433OfNnbWnTU+sqxguckBUFc&#10;OF1xqeDzYzOcgPABWWPtmBRcyMNy8TCYY6bdmQ/U5aEUMYR9hgpMCE0mpS8MWfSJa4gj9+VaiyHC&#10;tpS6xXMMt7V8SdNXabHi2GCwobWh4if/tQq232+j3HSr7jra09G44+60WXulnh771QxEoD78i//c&#10;7zrOn47h/ky8QC5uAAAA//8DAFBLAQItABQABgAIAAAAIQDb4fbL7gAAAIUBAAATAAAAAAAAAAAA&#10;AAAAAAAAAABbQ29udGVudF9UeXBlc10ueG1sUEsBAi0AFAAGAAgAAAAhAFr0LFu/AAAAFQEAAAsA&#10;AAAAAAAAAAAAAAAAHwEAAF9yZWxzLy5yZWxzUEsBAi0AFAAGAAgAAAAhAMeukbXEAAAA3AAAAA8A&#10;AAAAAAAAAAAAAAAABwIAAGRycy9kb3ducmV2LnhtbFBLBQYAAAAAAwADALcAAAD4AgAAAAA=&#10;" fillcolor="#4472c4 [3204]" stroked="f" strokeweight="1pt"/>
                     <v:rect id="Rectángulo 195" o:spid="_x0000_s1028" style="position:absolute;top:40943;width:68580;height:50292;visibility:visible;mso-wrap-style:square;v-text-anchor:bottom" o:gfxdata="UEsDBBQABgAIAAAAIQDb4fbL7gAAAIUBAAATAAAAW0NvbnRlbnRfVHlwZXNdLnhtbHyQz07DMAyH&#10;70i8Q+QralM4IITa7kDhCAiNB7ASt43WOlEcyvb2pNu4IODoPz9/n1xv9vOkForiPDdwXVagiI23&#10;jocG3rdPxR0oScgWJ8/UwIEENu3lRb09BBKV0ywNjCmFe63FjDSjlD4Q50nv44wpl3HQAc0OB9I3&#10;VXWrjedEnIq03oC27qjHjympx31un0wiTQLq4bS4shrAECZnMGVTvbD9QSnOhDInjzsyuiBXWQP0&#10;r4R18jfgnHvJr4nOknrFmJ5xzhraRtHWf3Kkpfz/yGo5S+H73hkquyhdjr3R8m2lj09svwAAAP//&#10;AwBQSwMEFAAGAAgAAAAhAFr0LFu/AAAAFQEAAAsAAABfcmVscy8ucmVsc2zPwWrDMAwG4Ptg72B0&#10;X5TuUMaI01uh19I+gLGVxCy2jGSy9e1nemrHjpL4P0nD4SetZiPRyNnCruvBUPYcYp4tXC/Htw8w&#10;Wl0ObuVMFm6kcBhfX4Yzra62kC6xqGlKVgtLreUTUf1CyWnHhXKbTCzJ1VbKjMX5LzcTvvf9HuXR&#10;gPHJNKdgQU5hB+ZyK23zHztFL6w81c5zQp6m6P9TMfB3PtPWFCczVQtB9N4U2rp2HOA44NMz4y8A&#10;AAD//wMAUEsDBBQABgAIAAAAIQBhwpCDxAAAANwAAAAPAAAAZHJzL2Rvd25yZXYueG1sRE9Na8JA&#10;EL0L/Q/LFLwU3ShtqamriCLUIsXGXLyN2Wk2mJ0N2VXjv+8WCt7m8T5nOu9sLS7U+sqxgtEwAUFc&#10;OF1xqSDfrwdvIHxA1lg7JgU38jCfPfSmmGp35W+6ZKEUMYR9igpMCE0qpS8MWfRD1xBH7se1FkOE&#10;bSl1i9cYbms5TpJXabHi2GCwoaWh4pSdrYIsX+VHCs+Tz6/Dxu3yJ7Pbjjul+o/d4h1EoC7cxf/u&#10;Dx3nT17g75l4gZz9AgAA//8DAFBLAQItABQABgAIAAAAIQDb4fbL7gAAAIUBAAATAAAAAAAAAAAA&#10;AAAAAAAAAABbQ29udGVudF9UeXBlc10ueG1sUEsBAi0AFAAGAAgAAAAhAFr0LFu/AAAAFQEAAAsA&#10;AAAAAAAAAAAAAAAAHwEAAF9yZWxzLy5yZWxzUEsBAi0AFAAGAAgAAAAhAGHCkIPEAAAA3AAAAA8A&#10;AAAAAAAAAAAAAAAABwIAAGRycy9kb3ducmV2LnhtbFBLBQYAAAAAAwADALcAAAD4AgAAAAA=&#10;" fillcolor="#4472c4 [3204]" stroked="f" strokeweight="1pt">
                       <v:textbox inset="36pt,57.6pt,36pt,36pt">
@@ -291,6 +294,7 @@
                               <w:dataBinding w:prefixMappings="xmlns:ns0='http://purl.org/dc/elements/1.1/' xmlns:ns1='http://schemas.openxmlformats.org/package/2006/metadata/core-properties' " w:xpath="/ns1:coreProperties[1]/ns0:creator[1]" w:storeItemID="{6C3C8BC8-F283-45AE-878A-BAB7291924A1}"/>
                               <w:text/>
                             </w:sdtPr>
+                            <w:sdtEndPr/>
                             <w:sdtContent>
                               <w:p>
                                 <w:pPr>
@@ -351,6 +355,7 @@
                               <w:dataBinding w:prefixMappings="xmlns:ns0='http://purl.org/dc/elements/1.1/' xmlns:ns1='http://schemas.openxmlformats.org/package/2006/metadata/core-properties' " w:xpath="/ns1:coreProperties[1]/ns0:title[1]" w:storeItemID="{6C3C8BC8-F283-45AE-878A-BAB7291924A1}"/>
                               <w:text/>
                             </w:sdtPr>
+                            <w:sdtEndPr/>
                             <w:sdtContent>
                               <w:p>
                                 <w:pPr>
@@ -404,6 +409,13 @@
     </w:sdt>
     <w:sdt>
       <w:sdtPr>
+        <w:rPr>
+          <w:rFonts w:asciiTheme="minorHAnsi" w:eastAsiaTheme="minorHAnsi" w:hAnsiTheme="minorHAnsi" w:cstheme="minorBidi"/>
+          <w:color w:val="auto"/>
+          <w:sz w:val="22"/>
+          <w:szCs w:val="22"/>
+          <w:lang w:eastAsia="en-US"/>
+        </w:rPr>
         <w:id w:val="1959068709"/>
         <w:docPartObj>
           <w:docPartGallery w:val="Table of Contents"/>
@@ -412,13 +424,8 @@
       </w:sdtPr>
       <w:sdtEndPr>
         <w:rPr>
-          <w:rFonts w:asciiTheme="minorHAnsi" w:eastAsiaTheme="minorHAnsi" w:hAnsiTheme="minorHAnsi" w:cstheme="minorBidi"/>
           <w:b/>
           <w:bCs/>
-          <w:color w:val="auto"/>
-          <w:sz w:val="22"/>
-          <w:szCs w:val="22"/>
-          <w:lang w:eastAsia="en-US"/>
         </w:rPr>
       </w:sdtEndPr>
       <w:sdtContent>
@@ -437,7 +444,9 @@
               <w:tab w:val="right" w:leader="dot" w:pos="8494"/>
             </w:tabs>
             <w:rPr>
+              <w:rFonts w:eastAsiaTheme="minorEastAsia"/>
               <w:noProof/>
+              <w:lang w:eastAsia="es-ES"/>
             </w:rPr>
           </w:pPr>
           <w:r>
@@ -461,7 +470,7 @@
             </w:rPr>
             <w:fldChar w:fldCharType="separate"/>
           </w:r>
-          <w:hyperlink w:anchor="_Toc1817435" w:history="1">
+          <w:hyperlink w:anchor="_Toc1940222" w:history="1">
             <w:r>
               <w:rPr>
                 <w:rStyle w:val="Hipervnculo"/>
@@ -488,7 +497,7 @@
                 <w:noProof/>
                 <w:webHidden/>
               </w:rPr>
-              <w:instrText xml:space="preserve"> PAGEREF _Toc1817435 \h </w:instrText>
+              <w:instrText xml:space="preserve"> PAGEREF _Toc1940222 \h </w:instrText>
             </w:r>
             <w:r>
               <w:rPr>
@@ -508,7 +517,7 @@
                 <w:noProof/>
                 <w:webHidden/>
               </w:rPr>
-              <w:t>1</w:t>
+              <w:t>2</w:t>
             </w:r>
             <w:r>
               <w:rPr>
@@ -526,10 +535,12 @@
               <w:tab w:val="right" w:leader="dot" w:pos="8494"/>
             </w:tabs>
             <w:rPr>
+              <w:rFonts w:eastAsiaTheme="minorEastAsia"/>
               <w:noProof/>
+              <w:lang w:eastAsia="es-ES"/>
             </w:rPr>
           </w:pPr>
-          <w:hyperlink w:anchor="_Toc1817436" w:history="1">
+          <w:hyperlink w:anchor="_Toc1940223" w:history="1">
             <w:r>
               <w:rPr>
                 <w:rStyle w:val="Hipervnculo"/>
@@ -556,7 +567,7 @@
                 <w:noProof/>
                 <w:webHidden/>
               </w:rPr>
-              <w:instrText xml:space="preserve"> PAGEREF _Toc1817436 \h </w:instrText>
+              <w:instrText xml:space="preserve"> PAGEREF _Toc1940223 \h </w:instrText>
             </w:r>
             <w:r>
               <w:rPr>
@@ -576,7 +587,7 @@
                 <w:noProof/>
                 <w:webHidden/>
               </w:rPr>
-              <w:t>1</w:t>
+              <w:t>2</w:t>
             </w:r>
             <w:r>
               <w:rPr>
@@ -594,10 +605,12 @@
               <w:tab w:val="right" w:leader="dot" w:pos="8494"/>
             </w:tabs>
             <w:rPr>
+              <w:rFonts w:eastAsiaTheme="minorEastAsia"/>
               <w:noProof/>
+              <w:lang w:eastAsia="es-ES"/>
             </w:rPr>
           </w:pPr>
-          <w:hyperlink w:anchor="_Toc1817437" w:history="1">
+          <w:hyperlink w:anchor="_Toc1940224" w:history="1">
             <w:r>
               <w:rPr>
                 <w:rStyle w:val="Hipervnculo"/>
@@ -624,7 +637,7 @@
                 <w:noProof/>
                 <w:webHidden/>
               </w:rPr>
-              <w:instrText xml:space="preserve"> PAGEREF _Toc1817437 \h </w:instrText>
+              <w:instrText xml:space="preserve"> PAGEREF _Toc1940224 \h </w:instrText>
             </w:r>
             <w:r>
               <w:rPr>
@@ -644,7 +657,7 @@
                 <w:noProof/>
                 <w:webHidden/>
               </w:rPr>
-              <w:t>1</w:t>
+              <w:t>4</w:t>
             </w:r>
             <w:r>
               <w:rPr>
@@ -662,10 +675,12 @@
               <w:tab w:val="right" w:leader="dot" w:pos="8494"/>
             </w:tabs>
             <w:rPr>
+              <w:rFonts w:eastAsiaTheme="minorEastAsia"/>
               <w:noProof/>
+              <w:lang w:eastAsia="es-ES"/>
             </w:rPr>
           </w:pPr>
-          <w:hyperlink w:anchor="_Toc1817438" w:history="1">
+          <w:hyperlink w:anchor="_Toc1940225" w:history="1">
             <w:r>
               <w:rPr>
                 <w:rStyle w:val="Hipervnculo"/>
@@ -692,7 +707,7 @@
                 <w:noProof/>
                 <w:webHidden/>
               </w:rPr>
-              <w:instrText xml:space="preserve"> PAGEREF _Toc1817438 \h </w:instrText>
+              <w:instrText xml:space="preserve"> PAGEREF _Toc1940225 \h </w:instrText>
             </w:r>
             <w:r>
               <w:rPr>
@@ -712,7 +727,7 @@
                 <w:noProof/>
                 <w:webHidden/>
               </w:rPr>
-              <w:t>1</w:t>
+              <w:t>5</w:t>
             </w:r>
             <w:r>
               <w:rPr>
@@ -738,6 +753,11 @@
       <w:pPr>
         <w:pStyle w:val="Ttulo1"/>
       </w:pPr>
+    </w:p>
+    <w:p/>
+    <w:p>
+      <w:bookmarkStart w:id="0" w:name="_GoBack"/>
+      <w:bookmarkEnd w:id="0"/>
     </w:p>
     <w:p/>
     <w:p/>
@@ -758,33 +778,65 @@
     <w:p/>
     <w:p/>
     <w:p/>
-    <w:p>
-      <w:bookmarkStart w:id="0" w:name="_Toc1817435"/>
-    </w:p>
     <w:p/>
     <w:p/>
     <w:p>
       <w:pPr>
         <w:pStyle w:val="Ttulo1"/>
       </w:pPr>
+      <w:bookmarkStart w:id="1" w:name="_Toc1940222"/>
       <w:r>
         <w:lastRenderedPageBreak/>
         <w:t>PRESENTACIÓN DEL PROBLEMA</w:t>
       </w:r>
-      <w:bookmarkEnd w:id="0"/>
+      <w:bookmarkEnd w:id="1"/>
+    </w:p>
+    <w:p>
+      <w:r>
+        <w:t xml:space="preserve">Actualmente hay una creciente demanda de obtener contenido multimedia (películas y series) por parte de la población. Acceden a este contenido a través de tiendas físicas o plataformas de </w:t>
+      </w:r>
+      <w:proofErr w:type="spellStart"/>
+      <w:r>
+        <w:t>streaming</w:t>
+      </w:r>
+      <w:proofErr w:type="spellEnd"/>
+      <w:r>
+        <w:t xml:space="preserve"> multimedia. Muchas veces se crea confusión entre los usuarios porque no saben que elegir, comprar el producto o tener acceso a través de una plataforma.</w:t>
+      </w:r>
+    </w:p>
+    <w:p>
+      <w:r>
+        <w:t>Además, como cada vez se consume mas contenido multimedia, el público se vuelve cada vez más exigente y solo busca, en su mayoría, buscar películas o series de calidad.</w:t>
+      </w:r>
+    </w:p>
+    <w:p>
+      <w:r>
+        <w:t>Ante estos dos problemas, se ha decidido realizar una aplicación web que de información sobre la película deseada y muestre el precio en diferentes plataformas/tiendas.</w:t>
+      </w:r>
+    </w:p>
+    <w:p>
+      <w:r>
+        <w:t>Se ha decidido realizar dicha aplicación a través de servicios web. Se ha tomado dicha decisión porque la información se va a obtener de diferentes proveedores. Esto significa que en lugar de tener que revisar toda la información ante posibles cambios de precios o de valoración y modificarlos a mano, se expone un servicio web que devuelva dichos valores actualizados sin tener que preocuparse ante posibles modificaciones. Por lo tanto, se consigue ahorrar en tiempo y posibles problemas</w:t>
+      </w:r>
+      <w:r>
+        <w:t xml:space="preserve"> de sincronización</w:t>
+      </w:r>
+      <w:r>
+        <w:t xml:space="preserve">. </w:t>
+      </w:r>
     </w:p>
     <w:p>
       <w:pPr>
         <w:pStyle w:val="Ttulo1"/>
       </w:pPr>
-      <w:bookmarkStart w:id="1" w:name="_Toc1817436"/>
+      <w:bookmarkStart w:id="2" w:name="_Toc1940223"/>
       <w:r>
         <w:t xml:space="preserve">ANÁLISIS Y DISEÑO DEL PROBLEMA A </w:t>
       </w:r>
       <w:r>
         <w:t>RESOLVER</w:t>
       </w:r>
-      <w:bookmarkEnd w:id="1"/>
+      <w:bookmarkEnd w:id="2"/>
     </w:p>
     <w:p>
       <w:r>
@@ -1306,7 +1358,6 @@
           <w:p>
             <w:proofErr w:type="spellStart"/>
             <w:r>
-              <w:lastRenderedPageBreak/>
               <w:t>Get</w:t>
             </w:r>
             <w:proofErr w:type="spellEnd"/>
@@ -1526,6 +1577,9 @@
             <w:pPr>
               <w:cnfStyle w:val="000000000000" w:firstRow="0" w:lastRow="0" w:firstColumn="0" w:lastColumn="0" w:oddVBand="0" w:evenVBand="0" w:oddHBand="0" w:evenHBand="0" w:firstRowFirstColumn="0" w:firstRowLastColumn="0" w:lastRowFirstColumn="0" w:lastRowLastColumn="0"/>
             </w:pPr>
+            <w:r>
+              <w:t>Ninguno</w:t>
+            </w:r>
           </w:p>
         </w:tc>
         <w:tc>
@@ -1549,8 +1603,6 @@
             </w:r>
           </w:p>
         </w:tc>
-        <w:bookmarkStart w:id="2" w:name="_GoBack"/>
-        <w:bookmarkEnd w:id="2"/>
       </w:tr>
       <w:tr>
         <w:tc>
@@ -1573,7 +1625,11 @@
               <w:cnfStyle w:val="000000000000" w:firstRow="0" w:lastRow="0" w:firstColumn="0" w:lastColumn="0" w:oddVBand="0" w:evenVBand="0" w:oddHBand="0" w:evenHBand="0" w:firstRowFirstColumn="0" w:firstRowLastColumn="0" w:lastRowFirstColumn="0" w:lastRowLastColumn="0"/>
             </w:pPr>
             <w:r>
-              <w:t>Se necesita crear un servicio que proporcione información sobre las películas.</w:t>
+              <w:t xml:space="preserve">Se necesita crear un servicio que proporcione información </w:t>
+            </w:r>
+            <w:r>
+              <w:lastRenderedPageBreak/>
+              <w:t>sobre las películas.</w:t>
             </w:r>
           </w:p>
         </w:tc>
@@ -1586,6 +1642,7 @@
               <w:cnfStyle w:val="000000000000" w:firstRow="0" w:lastRow="0" w:firstColumn="0" w:lastColumn="0" w:oddVBand="0" w:evenVBand="0" w:oddHBand="0" w:evenHBand="0" w:firstRowFirstColumn="0" w:firstRowLastColumn="0" w:lastRowFirstColumn="0" w:lastRowLastColumn="0"/>
             </w:pPr>
             <w:r>
+              <w:lastRenderedPageBreak/>
               <w:t xml:space="preserve">Dispone de dos </w:t>
             </w:r>
             <w:proofErr w:type="spellStart"/>
@@ -1595,6 +1652,45 @@
             <w:proofErr w:type="spellEnd"/>
             <w:r>
               <w:t xml:space="preserve"> que devuelven diferente información.</w:t>
+            </w:r>
+          </w:p>
+          <w:p>
+            <w:pPr>
+              <w:cnfStyle w:val="000000000000" w:firstRow="0" w:lastRow="0" w:firstColumn="0" w:lastColumn="0" w:oddVBand="0" w:evenVBand="0" w:oddHBand="0" w:evenHBand="0" w:firstRowFirstColumn="0" w:firstRowLastColumn="0" w:lastRowFirstColumn="0" w:lastRowLastColumn="0"/>
+            </w:pPr>
+            <w:proofErr w:type="spellStart"/>
+            <w:r>
+              <w:rPr>
+                <w:b/>
+              </w:rPr>
+              <w:lastRenderedPageBreak/>
+              <w:t>Get</w:t>
+            </w:r>
+            <w:proofErr w:type="spellEnd"/>
+            <w:r>
+              <w:rPr>
+                <w:b/>
+              </w:rPr>
+              <w:t>:</w:t>
+            </w:r>
+            <w:r>
+              <w:t xml:space="preserve"> Devuelve un array de </w:t>
+            </w:r>
+            <w:proofErr w:type="spellStart"/>
+            <w:r>
+              <w:t>string</w:t>
+            </w:r>
+            <w:proofErr w:type="spellEnd"/>
+            <w:r>
+              <w:t xml:space="preserve"> con todas las películas que hay </w:t>
+            </w:r>
+            <w:proofErr w:type="spellStart"/>
+            <w:r>
+              <w:t>alamacenadas</w:t>
+            </w:r>
+            <w:proofErr w:type="spellEnd"/>
+            <w:r>
+              <w:t xml:space="preserve"> en base de dato.</w:t>
             </w:r>
           </w:p>
           <w:p>
@@ -1613,98 +1709,70 @@
               <w:rPr>
                 <w:b/>
               </w:rPr>
-              <w:t>:</w:t>
-            </w:r>
-            <w:r>
-              <w:t xml:space="preserve"> Devuelve un array de </w:t>
+              <w:t>(id):</w:t>
+            </w:r>
+            <w:r>
+              <w:t xml:space="preserve"> devuelve la información de </w:t>
             </w:r>
             <w:proofErr w:type="spellStart"/>
             <w:r>
-              <w:t>string</w:t>
+              <w:t>Filmaffinity</w:t>
             </w:r>
             <w:proofErr w:type="spellEnd"/>
             <w:r>
-              <w:t xml:space="preserve"> con todas las películas que hay </w:t>
+              <w:t xml:space="preserve"> para la película con el id introducido.</w:t>
+            </w:r>
+          </w:p>
+        </w:tc>
+        <w:tc>
+          <w:tcPr>
+            <w:tcW w:w="1699" w:type="dxa"/>
+          </w:tcPr>
+          <w:p>
+            <w:pPr>
+              <w:cnfStyle w:val="000000000000" w:firstRow="0" w:lastRow="0" w:firstColumn="0" w:lastColumn="0" w:oddVBand="0" w:evenVBand="0" w:oddHBand="0" w:evenHBand="0" w:firstRowFirstColumn="0" w:firstRowLastColumn="0" w:lastRowFirstColumn="0" w:lastRowLastColumn="0"/>
+            </w:pPr>
+            <w:r>
+              <w:lastRenderedPageBreak/>
+              <w:t xml:space="preserve">Cuadrar la información que devuelve el </w:t>
             </w:r>
             <w:proofErr w:type="spellStart"/>
             <w:r>
-              <w:t>alamacenadas</w:t>
+              <w:t>servivio</w:t>
             </w:r>
             <w:proofErr w:type="spellEnd"/>
             <w:r>
-              <w:t xml:space="preserve"> en base de dato.</w:t>
-            </w:r>
-          </w:p>
+              <w:t xml:space="preserve"> externo con el modelo de la aplicación </w:t>
+            </w:r>
+            <w:r>
+              <w:lastRenderedPageBreak/>
+              <w:t>y la base de datos.</w:t>
+            </w:r>
+          </w:p>
+        </w:tc>
+        <w:tc>
+          <w:tcPr>
+            <w:tcW w:w="1699" w:type="dxa"/>
+          </w:tcPr>
           <w:p>
             <w:pPr>
               <w:cnfStyle w:val="000000000000" w:firstRow="0" w:lastRow="0" w:firstColumn="0" w:lastColumn="0" w:oddVBand="0" w:evenVBand="0" w:oddHBand="0" w:evenHBand="0" w:firstRowFirstColumn="0" w:firstRowLastColumn="0" w:lastRowFirstColumn="0" w:lastRowLastColumn="0"/>
             </w:pPr>
+            <w:r>
+              <w:lastRenderedPageBreak/>
+              <w:t xml:space="preserve">El cliente web recibe el primer </w:t>
+            </w:r>
             <w:proofErr w:type="spellStart"/>
             <w:r>
-              <w:rPr>
-                <w:b/>
-              </w:rPr>
               <w:t>Get</w:t>
             </w:r>
             <w:proofErr w:type="spellEnd"/>
             <w:r>
-              <w:rPr>
-                <w:b/>
-              </w:rPr>
-              <w:t>(id):</w:t>
-            </w:r>
-            <w:r>
-              <w:t xml:space="preserve"> devuelve la información de </w:t>
-            </w:r>
-            <w:proofErr w:type="spellStart"/>
-            <w:r>
-              <w:t>Filmaffinity</w:t>
-            </w:r>
-            <w:proofErr w:type="spellEnd"/>
-            <w:r>
-              <w:t xml:space="preserve"> para la película con el id introducido.</w:t>
-            </w:r>
-          </w:p>
-        </w:tc>
-        <w:tc>
-          <w:tcPr>
-            <w:tcW w:w="1699" w:type="dxa"/>
-          </w:tcPr>
-          <w:p>
-            <w:pPr>
-              <w:cnfStyle w:val="000000000000" w:firstRow="0" w:lastRow="0" w:firstColumn="0" w:lastColumn="0" w:oddVBand="0" w:evenVBand="0" w:oddHBand="0" w:evenHBand="0" w:firstRowFirstColumn="0" w:firstRowLastColumn="0" w:lastRowFirstColumn="0" w:lastRowLastColumn="0"/>
-            </w:pPr>
-            <w:r>
-              <w:t xml:space="preserve">Cuadrar la información que devuelve el </w:t>
-            </w:r>
-            <w:proofErr w:type="spellStart"/>
-            <w:r>
-              <w:t>servivio</w:t>
-            </w:r>
-            <w:proofErr w:type="spellEnd"/>
-            <w:r>
-              <w:t xml:space="preserve"> externo con el modelo de la aplicación y la base de datos.</w:t>
-            </w:r>
-          </w:p>
-        </w:tc>
-        <w:tc>
-          <w:tcPr>
-            <w:tcW w:w="1699" w:type="dxa"/>
-          </w:tcPr>
-          <w:p>
-            <w:pPr>
-              <w:cnfStyle w:val="000000000000" w:firstRow="0" w:lastRow="0" w:firstColumn="0" w:lastColumn="0" w:oddVBand="0" w:evenVBand="0" w:oddHBand="0" w:evenHBand="0" w:firstRowFirstColumn="0" w:firstRowLastColumn="0" w:lastRowFirstColumn="0" w:lastRowLastColumn="0"/>
-            </w:pPr>
-            <w:r>
-              <w:t xml:space="preserve">El cliente web recibe el primer </w:t>
-            </w:r>
-            <w:proofErr w:type="spellStart"/>
-            <w:r>
-              <w:t>Get</w:t>
-            </w:r>
-            <w:proofErr w:type="spellEnd"/>
-            <w:r>
-              <w:t xml:space="preserve"> con el listado y al elegir una película solicita el </w:t>
+              <w:t xml:space="preserve"> con el listado y al elegir una </w:t>
+            </w:r>
+            <w:r>
+              <w:lastRenderedPageBreak/>
+              <w:t xml:space="preserve">película solicita el </w:t>
             </w:r>
             <w:proofErr w:type="spellStart"/>
             <w:r>
@@ -1739,22 +1807,618 @@
       <w:pPr>
         <w:pStyle w:val="Ttulo1"/>
       </w:pPr>
-      <w:bookmarkStart w:id="3" w:name="_Toc1817437"/>
-      <w:r>
-        <w:lastRenderedPageBreak/>
+      <w:bookmarkStart w:id="3" w:name="_Toc1940224"/>
+      <w:r>
+        <w:rPr>
+          <w:noProof/>
+        </w:rPr>
+        <w:drawing>
+          <wp:anchor distT="0" distB="0" distL="114300" distR="114300" simplePos="0" relativeHeight="251660288" behindDoc="0" locked="0" layoutInCell="1" allowOverlap="1" wp14:anchorId="7731FF7F" wp14:editId="5423A139">
+            <wp:simplePos x="0" y="0"/>
+            <wp:positionH relativeFrom="margin">
+              <wp:align>center</wp:align>
+            </wp:positionH>
+            <wp:positionV relativeFrom="paragraph">
+              <wp:posOffset>376555</wp:posOffset>
+            </wp:positionV>
+            <wp:extent cx="6960870" cy="4978400"/>
+            <wp:effectExtent l="0" t="0" r="0" b="0"/>
+            <wp:wrapThrough wrapText="bothSides">
+              <wp:wrapPolygon edited="0">
+                <wp:start x="0" y="0"/>
+                <wp:lineTo x="0" y="21490"/>
+                <wp:lineTo x="21517" y="21490"/>
+                <wp:lineTo x="21517" y="0"/>
+                <wp:lineTo x="0" y="0"/>
+              </wp:wrapPolygon>
+            </wp:wrapThrough>
+            <wp:docPr id="1" name="Imagen 1"/>
+            <wp:cNvGraphicFramePr>
+              <a:graphicFrameLocks xmlns:a="http://schemas.openxmlformats.org/drawingml/2006/main" noChangeAspect="1"/>
+            </wp:cNvGraphicFramePr>
+            <a:graphic xmlns:a="http://schemas.openxmlformats.org/drawingml/2006/main">
+              <a:graphicData uri="http://schemas.openxmlformats.org/drawingml/2006/picture">
+                <pic:pic xmlns:pic="http://schemas.openxmlformats.org/drawingml/2006/picture">
+                  <pic:nvPicPr>
+                    <pic:cNvPr id="1" name=""/>
+                    <pic:cNvPicPr/>
+                  </pic:nvPicPr>
+                  <pic:blipFill>
+                    <a:blip r:embed="rId6">
+                      <a:extLst>
+                        <a:ext uri="{28A0092B-C50C-407E-A947-70E740481C1C}">
+                          <a14:useLocalDpi xmlns:a14="http://schemas.microsoft.com/office/drawing/2010/main" val="0"/>
+                        </a:ext>
+                      </a:extLst>
+                    </a:blip>
+                    <a:stretch>
+                      <a:fillRect/>
+                    </a:stretch>
+                  </pic:blipFill>
+                  <pic:spPr>
+                    <a:xfrm>
+                      <a:off x="0" y="0"/>
+                      <a:ext cx="6960870" cy="4978400"/>
+                    </a:xfrm>
+                    <a:prstGeom prst="rect">
+                      <a:avLst/>
+                    </a:prstGeom>
+                  </pic:spPr>
+                </pic:pic>
+              </a:graphicData>
+            </a:graphic>
+            <wp14:sizeRelH relativeFrom="margin">
+              <wp14:pctWidth>0</wp14:pctWidth>
+            </wp14:sizeRelH>
+            <wp14:sizeRelV relativeFrom="margin">
+              <wp14:pctHeight>0</wp14:pctHeight>
+            </wp14:sizeRelV>
+          </wp:anchor>
+        </w:drawing>
+      </w:r>
+      <w:r>
         <w:t>ARQUITECTURA DE LA SOLUCIÓN</w:t>
       </w:r>
       <w:bookmarkEnd w:id="3"/>
+    </w:p>
+    <w:p>
+      <w:pPr>
+        <w:jc w:val="center"/>
+      </w:pPr>
     </w:p>
     <w:p>
       <w:pPr>
         <w:pStyle w:val="Ttulo1"/>
       </w:pPr>
-      <w:bookmarkStart w:id="4" w:name="_Toc1817438"/>
-      <w:r>
+      <w:bookmarkStart w:id="4" w:name="_Toc1940225"/>
+      <w:r>
+        <w:lastRenderedPageBreak/>
         <w:t>INSTALACIÓN, DESPLIEGUE Y PUESTA EN PRODUCCIÓN</w:t>
       </w:r>
       <w:bookmarkEnd w:id="4"/>
+    </w:p>
+    <w:p>
+      <w:r>
+        <w:t xml:space="preserve">Hemos </w:t>
+      </w:r>
+      <w:r>
+        <w:t>utilizado</w:t>
+      </w:r>
+      <w:r>
+        <w:t xml:space="preserve"> </w:t>
+      </w:r>
+      <w:r>
+        <w:t>M</w:t>
+      </w:r>
+      <w:r>
+        <w:t xml:space="preserve">aven como herramienta de </w:t>
+      </w:r>
+      <w:r>
+        <w:t>“</w:t>
+      </w:r>
+      <w:proofErr w:type="spellStart"/>
+      <w:r>
+        <w:t>building</w:t>
+      </w:r>
+      <w:proofErr w:type="spellEnd"/>
+      <w:r>
+        <w:t>”</w:t>
+      </w:r>
+      <w:r>
+        <w:t xml:space="preserve"> de los proyectos en lugar de </w:t>
+      </w:r>
+      <w:r>
+        <w:t>copiar</w:t>
+      </w:r>
+      <w:r>
+        <w:t xml:space="preserve"> las dependencias. También hemos elegido una versión de </w:t>
+      </w:r>
+      <w:r>
+        <w:t>J</w:t>
+      </w:r>
+      <w:r>
+        <w:t xml:space="preserve">ersey más moderna que la expuesta en clase para consumir los servicios </w:t>
+      </w:r>
+      <w:proofErr w:type="spellStart"/>
+      <w:r>
+        <w:t>rest</w:t>
+      </w:r>
+      <w:proofErr w:type="spellEnd"/>
+      <w:r>
+        <w:t xml:space="preserve"> de java (2.25.1).</w:t>
+      </w:r>
+    </w:p>
+    <w:p>
+      <w:r>
+        <w:t xml:space="preserve">Hemos desplegado primero los servicios .NET en el servidor IIS de la máquina virtual Windows Server de la escuela, accesibles en el puerto 80 (servicios REST para la </w:t>
+      </w:r>
+      <w:r>
+        <w:t>obtención</w:t>
+      </w:r>
+      <w:r>
+        <w:t xml:space="preserve"> de la entidad </w:t>
+      </w:r>
+      <w:r>
+        <w:t>películas</w:t>
+      </w:r>
+      <w:r>
+        <w:t xml:space="preserve">, tanto un listado como los detalles de </w:t>
+      </w:r>
+      <w:proofErr w:type="gramStart"/>
+      <w:r>
+        <w:t>la misma</w:t>
+      </w:r>
+      <w:proofErr w:type="gramEnd"/>
+      <w:r>
+        <w:t xml:space="preserve"> que son recogidos por la </w:t>
+      </w:r>
+      <w:proofErr w:type="spellStart"/>
+      <w:r>
+        <w:t>jsp</w:t>
+      </w:r>
+      <w:proofErr w:type="spellEnd"/>
+      <w:r>
+        <w:t xml:space="preserve">). El cliente de escritorio es una </w:t>
+      </w:r>
+      <w:r>
+        <w:t>aplicación</w:t>
+      </w:r>
+      <w:r>
+        <w:t xml:space="preserve"> .NET. </w:t>
+      </w:r>
+    </w:p>
+    <w:p>
+      <w:r>
+        <w:t xml:space="preserve"> El servicio .NET consume a su vez un servicio externo </w:t>
+      </w:r>
+      <w:r>
+        <w:t xml:space="preserve">de </w:t>
+      </w:r>
+      <w:proofErr w:type="spellStart"/>
+      <w:r>
+        <w:t>FilmAffinity</w:t>
+      </w:r>
+      <w:proofErr w:type="spellEnd"/>
+      <w:r>
+        <w:t>.</w:t>
+      </w:r>
+    </w:p>
+    <w:p>
+      <w:r>
+        <w:t xml:space="preserve">A </w:t>
+      </w:r>
+      <w:r>
+        <w:t>continuación,</w:t>
+      </w:r>
+      <w:r>
+        <w:t xml:space="preserve"> hemos desplegado el servicio interno SOAP java construido con </w:t>
+      </w:r>
+      <w:proofErr w:type="spellStart"/>
+      <w:r>
+        <w:t>J</w:t>
+      </w:r>
+      <w:r>
+        <w:t>axws</w:t>
+      </w:r>
+      <w:proofErr w:type="spellEnd"/>
+      <w:r>
+        <w:t xml:space="preserve"> de la forma vista en clase. El </w:t>
+      </w:r>
+      <w:proofErr w:type="spellStart"/>
+      <w:r>
+        <w:t>war</w:t>
+      </w:r>
+      <w:proofErr w:type="spellEnd"/>
+      <w:r>
+        <w:t xml:space="preserve"> se deposita en un contenedor </w:t>
+      </w:r>
+      <w:r>
+        <w:t>T</w:t>
+      </w:r>
+      <w:r>
+        <w:t xml:space="preserve">omcat generado a </w:t>
+      </w:r>
+      <w:r>
+        <w:t>través</w:t>
+      </w:r>
+      <w:r>
+        <w:t xml:space="preserve"> de una imagen que copia las dependencias necesarias y deposita el binario en la carpeta </w:t>
+      </w:r>
+      <w:proofErr w:type="spellStart"/>
+      <w:r>
+        <w:t>webapps</w:t>
+      </w:r>
+      <w:proofErr w:type="spellEnd"/>
+      <w:r>
+        <w:t xml:space="preserve">. El puerto expuesto es el que viene por defecto en la imagen oficial de </w:t>
+      </w:r>
+      <w:r>
+        <w:t>T</w:t>
+      </w:r>
+      <w:r>
+        <w:t>omcat (8080).</w:t>
+      </w:r>
+    </w:p>
+    <w:p>
+      <w:r>
+        <w:t xml:space="preserve">Tras levantar el contenedor en la </w:t>
+      </w:r>
+      <w:r>
+        <w:t>máquina</w:t>
+      </w:r>
+      <w:r>
+        <w:t xml:space="preserve"> virtual </w:t>
+      </w:r>
+      <w:r>
+        <w:t>U</w:t>
+      </w:r>
+      <w:r>
+        <w:t xml:space="preserve">buntu </w:t>
+      </w:r>
+      <w:proofErr w:type="gramStart"/>
+      <w:r>
+        <w:t>server</w:t>
+      </w:r>
+      <w:proofErr w:type="gramEnd"/>
+      <w:r>
+        <w:t xml:space="preserve"> de la escuela compilamos el cliente web, que es un </w:t>
+      </w:r>
+      <w:proofErr w:type="spellStart"/>
+      <w:r>
+        <w:t>servlet</w:t>
+      </w:r>
+      <w:proofErr w:type="spellEnd"/>
+      <w:r>
+        <w:t xml:space="preserve"> </w:t>
+      </w:r>
+      <w:r>
+        <w:t>estándar,</w:t>
+      </w:r>
+      <w:r>
+        <w:t xml:space="preserve"> con una </w:t>
+      </w:r>
+      <w:proofErr w:type="spellStart"/>
+      <w:r>
+        <w:t>jsp</w:t>
+      </w:r>
+      <w:proofErr w:type="spellEnd"/>
+      <w:r>
+        <w:t>,</w:t>
+      </w:r>
+      <w:r>
+        <w:t xml:space="preserve"> para gestionar los datos recogidos de ambos servicios. Se levanta otro contenedor en el puerto 81 para evitar conflictos con el anterior haciendo la sustitución del server.xml en el nuevo </w:t>
+      </w:r>
+      <w:proofErr w:type="spellStart"/>
+      <w:r>
+        <w:t>dockerfile</w:t>
+      </w:r>
+      <w:proofErr w:type="spellEnd"/>
+      <w:r>
+        <w:t xml:space="preserve"> (tras varias búsquedas hemos elegido la herramienta sed disponible en el contenedor </w:t>
+      </w:r>
+      <w:r>
+        <w:t>L</w:t>
+      </w:r>
+      <w:r>
+        <w:t xml:space="preserve">inux de </w:t>
+      </w:r>
+      <w:r>
+        <w:t>T</w:t>
+      </w:r>
+      <w:r>
+        <w:t xml:space="preserve">omcat para realizar el </w:t>
+      </w:r>
+      <w:r>
+        <w:t>“</w:t>
+      </w:r>
+      <w:proofErr w:type="spellStart"/>
+      <w:r>
+        <w:t>parseo</w:t>
+      </w:r>
+      <w:proofErr w:type="spellEnd"/>
+      <w:r>
+        <w:t>”</w:t>
+      </w:r>
+      <w:r>
+        <w:t xml:space="preserve"> y la sustitución). De este modo el cliente web queda accesible en la ruta:</w:t>
+      </w:r>
+    </w:p>
+    <w:p>
+      <w:pPr>
+        <w:pStyle w:val="Prrafodelista"/>
+        <w:numPr>
+          <w:ilvl w:val="0"/>
+          <w:numId w:val="1"/>
+        </w:numPr>
+        <w:rPr>
+          <w:b/>
+        </w:rPr>
+      </w:pPr>
+      <w:r>
+        <w:rPr>
+          <w:b/>
+        </w:rPr>
+        <w:t>http://156.35.95.59:81/cliente-web</w:t>
+      </w:r>
+    </w:p>
+    <w:p>
+      <w:r>
+        <w:t xml:space="preserve">Los servicios </w:t>
+      </w:r>
+      <w:proofErr w:type="spellStart"/>
+      <w:r>
+        <w:t>estan</w:t>
+      </w:r>
+      <w:proofErr w:type="spellEnd"/>
+      <w:r>
+        <w:t xml:space="preserve"> publicados respectivamente:</w:t>
+      </w:r>
+    </w:p>
+    <w:p>
+      <w:pPr>
+        <w:pStyle w:val="Prrafodelista"/>
+        <w:numPr>
+          <w:ilvl w:val="0"/>
+          <w:numId w:val="1"/>
+        </w:numPr>
+        <w:rPr>
+          <w:b/>
+        </w:rPr>
+      </w:pPr>
+      <w:r>
+        <w:rPr>
+          <w:b/>
+        </w:rPr>
+        <w:t xml:space="preserve">http://156.35.95.59:8080/comparador/soapws/comparador (comparador </w:t>
+      </w:r>
+      <w:proofErr w:type="spellStart"/>
+      <w:r>
+        <w:rPr>
+          <w:b/>
+        </w:rPr>
+        <w:t>soap</w:t>
+      </w:r>
+      <w:proofErr w:type="spellEnd"/>
+      <w:r>
+        <w:rPr>
+          <w:b/>
+        </w:rPr>
+        <w:t xml:space="preserve"> </w:t>
+      </w:r>
+      <w:proofErr w:type="spellStart"/>
+      <w:r>
+        <w:rPr>
+          <w:b/>
+        </w:rPr>
+        <w:t>jaxws</w:t>
+      </w:r>
+      <w:proofErr w:type="spellEnd"/>
+      <w:r>
+        <w:rPr>
+          <w:b/>
+        </w:rPr>
+        <w:t>)</w:t>
+      </w:r>
+    </w:p>
+    <w:p>
+      <w:pPr>
+        <w:pStyle w:val="Prrafodelista"/>
+        <w:numPr>
+          <w:ilvl w:val="0"/>
+          <w:numId w:val="1"/>
+        </w:numPr>
+        <w:rPr>
+          <w:b/>
+        </w:rPr>
+      </w:pPr>
+      <w:r>
+        <w:rPr>
+          <w:b/>
+        </w:rPr>
+        <w:t>http://156.35.95.88/WS.Rest.Peliculas/api/Peliculas (.NET REST)</w:t>
+      </w:r>
+    </w:p>
+    <w:p>
+      <w:pPr>
+        <w:ind w:left="708" w:firstLine="708"/>
+      </w:pPr>
+      <w:r>
+        <w:t>Si se pide con /</w:t>
+      </w:r>
+      <w:proofErr w:type="spellStart"/>
+      <w:r>
+        <w:t>Peliculas</w:t>
+      </w:r>
+      <w:proofErr w:type="spellEnd"/>
+      <w:r>
+        <w:t xml:space="preserve"> devuelve el listado</w:t>
+      </w:r>
+      <w:r>
+        <w:t>.</w:t>
+      </w:r>
+    </w:p>
+    <w:p>
+      <w:pPr>
+        <w:ind w:left="708" w:firstLine="708"/>
+      </w:pPr>
+      <w:r>
+        <w:t>Si se pide con /</w:t>
+      </w:r>
+      <w:proofErr w:type="spellStart"/>
+      <w:r>
+        <w:t>Peliculas</w:t>
+      </w:r>
+      <w:proofErr w:type="spellEnd"/>
+      <w:r>
+        <w:t xml:space="preserve">/Id devuelve </w:t>
+      </w:r>
+      <w:r>
+        <w:t>información</w:t>
+      </w:r>
+      <w:r>
+        <w:t xml:space="preserve"> de la </w:t>
+      </w:r>
+      <w:r>
+        <w:t>película</w:t>
+      </w:r>
+      <w:r>
+        <w:t xml:space="preserve"> en concreto</w:t>
+      </w:r>
+      <w:r>
+        <w:t>.</w:t>
+      </w:r>
+    </w:p>
+    <w:p/>
+    <w:p>
+      <w:r>
+        <w:t xml:space="preserve">Entre los problemas encontrados destacan el lio de puertos cuando se intentan levantar varios contenedores </w:t>
+      </w:r>
+      <w:r>
+        <w:t>D</w:t>
+      </w:r>
+      <w:r>
+        <w:t xml:space="preserve">ocker en la misma máquina. La </w:t>
+      </w:r>
+      <w:r>
+        <w:t>imagen</w:t>
+      </w:r>
+      <w:r>
+        <w:t xml:space="preserve"> de </w:t>
+      </w:r>
+      <w:r>
+        <w:t>T</w:t>
+      </w:r>
+      <w:r>
+        <w:t xml:space="preserve">omcat por defecto sólo expone el puerto 8080 y es necesario modificar el server.xml para no tener el mismo proceso </w:t>
+      </w:r>
+      <w:r>
+        <w:t>D</w:t>
+      </w:r>
+      <w:r>
+        <w:t>ocker corriendo sobre dos puertos iguales (dará error).</w:t>
+      </w:r>
+    </w:p>
+    <w:p>
+      <w:r>
+        <w:t xml:space="preserve">Dificultad para averiguar </w:t>
+      </w:r>
+      <w:r>
+        <w:t>qué</w:t>
+      </w:r>
+      <w:r>
+        <w:t xml:space="preserve"> puertos de la universidad no están </w:t>
+      </w:r>
+      <w:r>
+        <w:t>cerrados</w:t>
+      </w:r>
+      <w:r>
+        <w:t>.</w:t>
+      </w:r>
+    </w:p>
+    <w:p>
+      <w:r>
+        <w:t xml:space="preserve">Dificultad para levantar varios contenedores sobre el mismo puerto: como añadido se podría </w:t>
+      </w:r>
+      <w:r>
+        <w:t>haber</w:t>
+      </w:r>
+      <w:r>
+        <w:t xml:space="preserve"> levantado un </w:t>
+      </w:r>
+      <w:r>
+        <w:t>“</w:t>
+      </w:r>
+      <w:r>
+        <w:t>reverse proxy</w:t>
+      </w:r>
+      <w:r>
+        <w:t>”</w:t>
+      </w:r>
+      <w:r>
+        <w:t xml:space="preserve"> con </w:t>
+      </w:r>
+      <w:proofErr w:type="spellStart"/>
+      <w:r>
+        <w:t>N</w:t>
+      </w:r>
+      <w:r>
+        <w:t>gynx</w:t>
+      </w:r>
+      <w:proofErr w:type="spellEnd"/>
+      <w:r>
+        <w:t xml:space="preserve"> para solucionar </w:t>
+      </w:r>
+      <w:r>
+        <w:t>este</w:t>
+      </w:r>
+      <w:r>
+        <w:t xml:space="preserve"> problema</w:t>
+      </w:r>
+      <w:r>
+        <w:t>,</w:t>
+      </w:r>
+      <w:r>
+        <w:t xml:space="preserve"> </w:t>
+      </w:r>
+      <w:proofErr w:type="gramStart"/>
+      <w:r>
+        <w:t>y</w:t>
+      </w:r>
+      <w:proofErr w:type="gramEnd"/>
+      <w:r>
+        <w:t xml:space="preserve"> además</w:t>
+      </w:r>
+      <w:r>
+        <w:t>,</w:t>
+      </w:r>
+      <w:r>
+        <w:t xml:space="preserve"> agregar un grado más de seguridad (cacheo de información). Por falta de tiempo no se ha realizado esta mejora.</w:t>
+      </w:r>
+    </w:p>
+    <w:p>
+      <w:r>
+        <w:t xml:space="preserve">Dificultad para que </w:t>
+      </w:r>
+      <w:r>
+        <w:t>J</w:t>
+      </w:r>
+      <w:r>
+        <w:t xml:space="preserve">ersey mapee correctamente los valores de los campos de los objetos del modelo correspondiente al servicio. Se debe tener mucho cuidado con la </w:t>
+      </w:r>
+      <w:r>
+        <w:t>configuración</w:t>
+      </w:r>
+      <w:r>
+        <w:t xml:space="preserve"> del servidor y la librería Jersey. En nuestro caso para que reconociese los campos al </w:t>
+      </w:r>
+      <w:proofErr w:type="spellStart"/>
+      <w:r>
+        <w:t>deserializar</w:t>
+      </w:r>
+      <w:proofErr w:type="spellEnd"/>
+      <w:r>
+        <w:t xml:space="preserve"> hemos utilizado anotaciones a las propiedades del modelo.</w:t>
+      </w:r>
     </w:p>
     <w:sectPr>
       <w:pgSz w:w="11906" w:h="16838"/>
@@ -1766,6 +2430,127 @@
     </w:sectPr>
   </w:body>
 </w:document>
+</file>
+
+<file path=word/numbering.xml><?xml version="1.0" encoding="utf-8"?>
+<w:numbering xmlns:wpc="http://schemas.microsoft.com/office/word/2010/wordprocessingCanvas" xmlns:cx="http://schemas.microsoft.com/office/drawing/2014/chartex" xmlns:cx1="http://schemas.microsoft.com/office/drawing/2015/9/8/chartex" xmlns:cx2="http://schemas.microsoft.com/office/drawing/2015/10/21/chartex" xmlns:cx3="http://schemas.microsoft.com/office/drawing/2016/5/9/chartex" xmlns:cx4="http://schemas.microsoft.com/office/drawing/2016/5/10/chartex" xmlns:cx5="http://schemas.microsoft.com/office/drawing/2016/5/11/chartex" xmlns:cx6="http://schemas.microsoft.com/office/drawing/2016/5/12/chartex" xmlns:cx7="http://schemas.microsoft.com/office/drawing/2016/5/13/chartex" xmlns:cx8="http://schemas.microsoft.com/office/drawing/2016/5/14/chartex" xmlns:mc="http://schemas.openxmlformats.org/markup-compatibility/2006" xmlns:aink="http://schemas.microsoft.com/office/drawing/2016/ink" xmlns:am3d="http://schemas.microsoft.com/office/drawing/2017/model3d" xmlns:o="urn:schemas-microsoft-com:office:office" xmlns:r="http://schemas.openxmlformats.org/officeDocument/2006/relationships" xmlns:m="http://schemas.openxmlformats.org/officeDocument/2006/math" xmlns:v="urn:schemas-microsoft-com:vml" xmlns:wp14="http://schemas.microsoft.com/office/word/2010/wordprocessingDrawing" xmlns:wp="http://schemas.openxmlformats.org/drawingml/2006/wordprocessingDrawing" xmlns:w10="urn:schemas-microsoft-com:office:word" xmlns:w="http://schemas.openxmlformats.org/wordprocessingml/2006/main" xmlns:w14="http://schemas.microsoft.com/office/word/2010/wordml" xmlns:w15="http://schemas.microsoft.com/office/word/2012/wordml" xmlns:w16cid="http://schemas.microsoft.com/office/word/2016/wordml/cid" xmlns:w16se="http://schemas.microsoft.com/office/word/2015/wordml/symex" xmlns:wpg="http://schemas.microsoft.com/office/word/2010/wordprocessingGroup" xmlns:wpi="http://schemas.microsoft.com/office/word/2010/wordprocessingInk" xmlns:wne="http://schemas.microsoft.com/office/word/2006/wordml" xmlns:wps="http://schemas.microsoft.com/office/word/2010/wordprocessingShape" mc:Ignorable="w14 w15 w16se w16cid wp14">
+  <w:abstractNum w:abstractNumId="0" w15:restartNumberingAfterBreak="0">
+    <w:nsid w:val="31165E15"/>
+    <w:multiLevelType w:val="hybridMultilevel"/>
+    <w:tmpl w:val="9BEA070C"/>
+    <w:lvl w:ilvl="0" w:tplc="0C0A0001">
+      <w:start w:val="1"/>
+      <w:numFmt w:val="bullet"/>
+      <w:lvlText w:val=""/>
+      <w:lvlJc w:val="left"/>
+      <w:pPr>
+        <w:ind w:left="720" w:hanging="360"/>
+      </w:pPr>
+      <w:rPr>
+        <w:rFonts w:ascii="Symbol" w:hAnsi="Symbol" w:hint="default"/>
+      </w:rPr>
+    </w:lvl>
+    <w:lvl w:ilvl="1" w:tplc="0C0A0003" w:tentative="1">
+      <w:start w:val="1"/>
+      <w:numFmt w:val="bullet"/>
+      <w:lvlText w:val="o"/>
+      <w:lvlJc w:val="left"/>
+      <w:pPr>
+        <w:ind w:left="1440" w:hanging="360"/>
+      </w:pPr>
+      <w:rPr>
+        <w:rFonts w:ascii="Courier New" w:hAnsi="Courier New" w:cs="Courier New" w:hint="default"/>
+      </w:rPr>
+    </w:lvl>
+    <w:lvl w:ilvl="2" w:tplc="0C0A0005" w:tentative="1">
+      <w:start w:val="1"/>
+      <w:numFmt w:val="bullet"/>
+      <w:lvlText w:val=""/>
+      <w:lvlJc w:val="left"/>
+      <w:pPr>
+        <w:ind w:left="2160" w:hanging="360"/>
+      </w:pPr>
+      <w:rPr>
+        <w:rFonts w:ascii="Wingdings" w:hAnsi="Wingdings" w:hint="default"/>
+      </w:rPr>
+    </w:lvl>
+    <w:lvl w:ilvl="3" w:tplc="0C0A0001" w:tentative="1">
+      <w:start w:val="1"/>
+      <w:numFmt w:val="bullet"/>
+      <w:lvlText w:val=""/>
+      <w:lvlJc w:val="left"/>
+      <w:pPr>
+        <w:ind w:left="2880" w:hanging="360"/>
+      </w:pPr>
+      <w:rPr>
+        <w:rFonts w:ascii="Symbol" w:hAnsi="Symbol" w:hint="default"/>
+      </w:rPr>
+    </w:lvl>
+    <w:lvl w:ilvl="4" w:tplc="0C0A0003" w:tentative="1">
+      <w:start w:val="1"/>
+      <w:numFmt w:val="bullet"/>
+      <w:lvlText w:val="o"/>
+      <w:lvlJc w:val="left"/>
+      <w:pPr>
+        <w:ind w:left="3600" w:hanging="360"/>
+      </w:pPr>
+      <w:rPr>
+        <w:rFonts w:ascii="Courier New" w:hAnsi="Courier New" w:cs="Courier New" w:hint="default"/>
+      </w:rPr>
+    </w:lvl>
+    <w:lvl w:ilvl="5" w:tplc="0C0A0005" w:tentative="1">
+      <w:start w:val="1"/>
+      <w:numFmt w:val="bullet"/>
+      <w:lvlText w:val=""/>
+      <w:lvlJc w:val="left"/>
+      <w:pPr>
+        <w:ind w:left="4320" w:hanging="360"/>
+      </w:pPr>
+      <w:rPr>
+        <w:rFonts w:ascii="Wingdings" w:hAnsi="Wingdings" w:hint="default"/>
+      </w:rPr>
+    </w:lvl>
+    <w:lvl w:ilvl="6" w:tplc="0C0A0001" w:tentative="1">
+      <w:start w:val="1"/>
+      <w:numFmt w:val="bullet"/>
+      <w:lvlText w:val=""/>
+      <w:lvlJc w:val="left"/>
+      <w:pPr>
+        <w:ind w:left="5040" w:hanging="360"/>
+      </w:pPr>
+      <w:rPr>
+        <w:rFonts w:ascii="Symbol" w:hAnsi="Symbol" w:hint="default"/>
+      </w:rPr>
+    </w:lvl>
+    <w:lvl w:ilvl="7" w:tplc="0C0A0003" w:tentative="1">
+      <w:start w:val="1"/>
+      <w:numFmt w:val="bullet"/>
+      <w:lvlText w:val="o"/>
+      <w:lvlJc w:val="left"/>
+      <w:pPr>
+        <w:ind w:left="5760" w:hanging="360"/>
+      </w:pPr>
+      <w:rPr>
+        <w:rFonts w:ascii="Courier New" w:hAnsi="Courier New" w:cs="Courier New" w:hint="default"/>
+      </w:rPr>
+    </w:lvl>
+    <w:lvl w:ilvl="8" w:tplc="0C0A0005" w:tentative="1">
+      <w:start w:val="1"/>
+      <w:numFmt w:val="bullet"/>
+      <w:lvlText w:val=""/>
+      <w:lvlJc w:val="left"/>
+      <w:pPr>
+        <w:ind w:left="6480" w:hanging="360"/>
+      </w:pPr>
+      <w:rPr>
+        <w:rFonts w:ascii="Wingdings" w:hAnsi="Wingdings" w:hint="default"/>
+      </w:rPr>
+    </w:lvl>
+  </w:abstractNum>
+  <w:num w:numId="1">
+    <w:abstractNumId w:val="0"/>
+  </w:num>
+</w:numbering>
 </file>
 
 <file path=word/styles.xml><?xml version="1.0" encoding="utf-8"?>
@@ -2403,6 +3188,17 @@
       </w:rPr>
     </w:tblStylePr>
   </w:style>
+  <w:style w:type="paragraph" w:styleId="Prrafodelista">
+    <w:name w:val="List Paragraph"/>
+    <w:basedOn w:val="Normal"/>
+    <w:uiPriority w:val="34"/>
+    <w:qFormat/>
+    <w:rsid w:val="005E5BD1"/>
+    <w:pPr>
+      <w:ind w:left="720"/>
+      <w:contextualSpacing/>
+    </w:pPr>
+  </w:style>
 </w:styles>
 </file>
 
@@ -2706,7 +3502,7 @@
 </file>
 
 <file path=customXml/itemProps1.xml><?xml version="1.0" encoding="utf-8"?>
-<ds:datastoreItem xmlns:ds="http://schemas.openxmlformats.org/officeDocument/2006/customXml" ds:itemID="{B00551DC-D3F5-46E8-8322-B1FD1CCC0CF4}">
+<ds:datastoreItem xmlns:ds="http://schemas.openxmlformats.org/officeDocument/2006/customXml" ds:itemID="{CFB7B196-A437-4FA8-A932-DE61E2157165}">
   <ds:schemaRefs>
     <ds:schemaRef ds:uri="http://schemas.openxmlformats.org/officeDocument/2006/bibliography"/>
   </ds:schemaRefs>
